--- a/qr.docx
+++ b/qr.docx
@@ -3,34 +3,31 @@
 <w:document xmlns:wpc="http://schemas.microsoft.com/office/word/2010/wordprocessingCanvas" xmlns:cx="http://schemas.microsoft.com/office/drawing/2014/chartex" xmlns:cx1="http://schemas.microsoft.com/office/drawing/2015/9/8/chartex" xmlns:cx2="http://schemas.microsoft.com/office/drawing/2015/10/21/chartex" xmlns:cx3="http://schemas.microsoft.com/office/drawing/2016/5/9/chartex" xmlns:cx4="http://schemas.microsoft.com/office/drawing/2016/5/10/chartex" xmlns:cx5="http://schemas.microsoft.com/office/drawing/2016/5/11/chartex" xmlns:cx6="http://schemas.microsoft.com/office/drawing/2016/5/12/chartex" xmlns:cx7="http://schemas.microsoft.com/office/drawing/2016/5/13/chartex" xmlns:cx8="http://schemas.microsoft.com/office/drawing/2016/5/14/chartex" xmlns:mc="http://schemas.openxmlformats.org/markup-compatibility/2006" xmlns:aink="http://schemas.microsoft.com/office/drawing/2016/ink" xmlns:am3d="http://schemas.microsoft.com/office/drawing/2017/model3d" xmlns:o="urn:schemas-microsoft-com:office:office" xmlns:r="http://schemas.openxmlformats.org/officeDocument/2006/relationships" xmlns:m="http://schemas.openxmlformats.org/officeDocument/2006/math" xmlns:v="urn:schemas-microsoft-com:vml" xmlns:wp14="http://schemas.microsoft.com/office/word/2010/wordprocessingDrawing" xmlns:wp="http://schemas.openxmlformats.org/drawingml/2006/wordprocessingDrawing" xmlns:w10="urn:schemas-microsoft-com:office:word" xmlns:w="http://schemas.openxmlformats.org/wordprocessingml/2006/main" xmlns:w14="http://schemas.microsoft.com/office/word/2010/wordml" xmlns:w15="http://schemas.microsoft.com/office/word/2012/wordml" xmlns:w16cid="http://schemas.microsoft.com/office/word/2016/wordml/cid" xmlns:w16se="http://schemas.microsoft.com/office/word/2015/wordml/symex" xmlns:wpg="http://schemas.microsoft.com/office/word/2010/wordprocessingGroup" xmlns:wpi="http://schemas.microsoft.com/office/word/2010/wordprocessingInk" xmlns:wne="http://schemas.microsoft.com/office/word/2006/wordml" xmlns:wps="http://schemas.microsoft.com/office/word/2010/wordprocessingShape" mc:Ignorable="w14 w15 w16se w16cid wp14">
   <w:body>
     <w:p>
-      <w:bookmarkStart w:id="0" w:name="_GoBack"/>
-      <w:bookmarkEnd w:id="0"/>
       <w:r>
+        <w:rPr>
+          <w:noProof/>
+        </w:rPr>
         <w:drawing>
-          <wp:anchor distT="0" distB="0" distL="114300" distR="114300" simplePos="0" relativeHeight="251663360" behindDoc="1" locked="0" layoutInCell="1" allowOverlap="1" wp14:anchorId="675C10CC" wp14:editId="51FD5D5E">
+          <wp:anchor distT="0" distB="0" distL="114300" distR="114300" simplePos="0" relativeHeight="251659264" behindDoc="1" locked="0" layoutInCell="1" allowOverlap="1">
             <wp:simplePos x="0" y="0"/>
             <wp:positionH relativeFrom="column">
-              <wp:posOffset>2911475</wp:posOffset>
+              <wp:posOffset>2638793</wp:posOffset>
             </wp:positionH>
             <wp:positionV relativeFrom="paragraph">
-              <wp:posOffset>5895340</wp:posOffset>
+              <wp:posOffset>0</wp:posOffset>
             </wp:positionV>
-            <wp:extent cx="1348105" cy="1674495"/>
-            <wp:effectExtent l="0" t="0" r="0" b="1905"/>
+            <wp:extent cx="878205" cy="878205"/>
+            <wp:effectExtent l="0" t="0" r="0" b="0"/>
             <wp:wrapTight wrapText="bothSides">
               <wp:wrapPolygon edited="0">
-                <wp:start x="203" y="0"/>
-                <wp:lineTo x="0" y="491"/>
-                <wp:lineTo x="0" y="21133"/>
-                <wp:lineTo x="203" y="21461"/>
-                <wp:lineTo x="21163" y="21461"/>
-                <wp:lineTo x="21366" y="21133"/>
-                <wp:lineTo x="21366" y="164"/>
-                <wp:lineTo x="21163" y="0"/>
-                <wp:lineTo x="203" y="0"/>
+                <wp:start x="0" y="0"/>
+                <wp:lineTo x="0" y="21241"/>
+                <wp:lineTo x="21241" y="21241"/>
+                <wp:lineTo x="21241" y="0"/>
+                <wp:lineTo x="0" y="0"/>
               </wp:wrapPolygon>
             </wp:wrapTight>
-            <wp:docPr id="6" name="Picture 6"/>
+            <wp:docPr id="13" name="Picture 13"/>
             <wp:cNvGraphicFramePr>
               <a:graphicFrameLocks xmlns:a="http://schemas.openxmlformats.org/drawingml/2006/main" noChangeAspect="1"/>
             </wp:cNvGraphicFramePr>
@@ -38,7 +35,7 @@
               <a:graphicData uri="http://schemas.openxmlformats.org/drawingml/2006/picture">
                 <pic:pic xmlns:pic="http://schemas.openxmlformats.org/drawingml/2006/picture">
                   <pic:nvPicPr>
-                    <pic:cNvPr id="2" name="20 (1).png"/>
+                    <pic:cNvPr id="13" name="20-best.png"/>
                     <pic:cNvPicPr/>
                   </pic:nvPicPr>
                   <pic:blipFill>
@@ -56,7 +53,7 @@
                   <pic:spPr>
                     <a:xfrm>
                       <a:off x="0" y="0"/>
-                      <a:ext cx="1348105" cy="1674495"/>
+                      <a:ext cx="878205" cy="878205"/>
                     </a:xfrm>
                     <a:prstGeom prst="rect">
                       <a:avLst/>
@@ -75,31 +72,30 @@
         </w:drawing>
       </w:r>
       <w:r>
+        <w:rPr>
+          <w:noProof/>
+        </w:rPr>
         <w:drawing>
-          <wp:anchor distT="0" distB="0" distL="114300" distR="114300" simplePos="0" relativeHeight="251664384" behindDoc="1" locked="0" layoutInCell="1" allowOverlap="1" wp14:anchorId="42E480E7" wp14:editId="5331F9DB">
+          <wp:anchor distT="0" distB="0" distL="114300" distR="114300" simplePos="0" relativeHeight="251658240" behindDoc="1" locked="0" layoutInCell="1" allowOverlap="1" wp14:anchorId="6CCFBA8E">
             <wp:simplePos x="0" y="0"/>
             <wp:positionH relativeFrom="column">
-              <wp:posOffset>4361781</wp:posOffset>
+              <wp:posOffset>1752600</wp:posOffset>
             </wp:positionH>
             <wp:positionV relativeFrom="paragraph">
-              <wp:posOffset>5905433</wp:posOffset>
+              <wp:posOffset>0</wp:posOffset>
             </wp:positionV>
-            <wp:extent cx="1341957" cy="1666714"/>
-            <wp:effectExtent l="0" t="0" r="4445" b="0"/>
+            <wp:extent cx="878205" cy="878205"/>
+            <wp:effectExtent l="0" t="0" r="0" b="0"/>
             <wp:wrapTight wrapText="bothSides">
               <wp:wrapPolygon edited="0">
-                <wp:start x="204" y="0"/>
-                <wp:lineTo x="0" y="494"/>
-                <wp:lineTo x="0" y="21073"/>
-                <wp:lineTo x="204" y="21402"/>
-                <wp:lineTo x="21263" y="21402"/>
-                <wp:lineTo x="21467" y="21073"/>
-                <wp:lineTo x="21467" y="165"/>
-                <wp:lineTo x="21263" y="0"/>
-                <wp:lineTo x="204" y="0"/>
+                <wp:start x="0" y="0"/>
+                <wp:lineTo x="0" y="21241"/>
+                <wp:lineTo x="21241" y="21241"/>
+                <wp:lineTo x="21241" y="0"/>
+                <wp:lineTo x="0" y="0"/>
               </wp:wrapPolygon>
             </wp:wrapTight>
-            <wp:docPr id="7" name="Picture 7"/>
+            <wp:docPr id="11" name="Picture 11"/>
             <wp:cNvGraphicFramePr>
               <a:graphicFrameLocks xmlns:a="http://schemas.openxmlformats.org/drawingml/2006/main" noChangeAspect="1"/>
             </wp:cNvGraphicFramePr>
@@ -107,7 +103,7 @@
               <a:graphicData uri="http://schemas.openxmlformats.org/drawingml/2006/picture">
                 <pic:pic xmlns:pic="http://schemas.openxmlformats.org/drawingml/2006/picture">
                   <pic:nvPicPr>
-                    <pic:cNvPr id="4" name="22 (1).png"/>
+                    <pic:cNvPr id="11" name="22-best.png"/>
                     <pic:cNvPicPr/>
                   </pic:nvPicPr>
                   <pic:blipFill>
@@ -125,145 +121,7 @@
                   <pic:spPr>
                     <a:xfrm>
                       <a:off x="0" y="0"/>
-                      <a:ext cx="1341957" cy="1666714"/>
-                    </a:xfrm>
-                    <a:prstGeom prst="rect">
-                      <a:avLst/>
-                    </a:prstGeom>
-                  </pic:spPr>
-                </pic:pic>
-              </a:graphicData>
-            </a:graphic>
-            <wp14:sizeRelH relativeFrom="page">
-              <wp14:pctWidth>0</wp14:pctWidth>
-            </wp14:sizeRelH>
-            <wp14:sizeRelV relativeFrom="page">
-              <wp14:pctHeight>0</wp14:pctHeight>
-            </wp14:sizeRelV>
-          </wp:anchor>
-        </w:drawing>
-      </w:r>
-      <w:r>
-        <w:drawing>
-          <wp:anchor distT="0" distB="0" distL="114300" distR="114300" simplePos="0" relativeHeight="251665408" behindDoc="1" locked="0" layoutInCell="1" allowOverlap="1" wp14:anchorId="3F6BE322" wp14:editId="28F56812">
-            <wp:simplePos x="0" y="0"/>
-            <wp:positionH relativeFrom="column">
-              <wp:posOffset>1443222</wp:posOffset>
-            </wp:positionH>
-            <wp:positionV relativeFrom="paragraph">
-              <wp:posOffset>5893611</wp:posOffset>
-            </wp:positionV>
-            <wp:extent cx="1349705" cy="1676400"/>
-            <wp:effectExtent l="0" t="0" r="0" b="0"/>
-            <wp:wrapTight wrapText="bothSides">
-              <wp:wrapPolygon edited="0">
-                <wp:start x="203" y="0"/>
-                <wp:lineTo x="0" y="491"/>
-                <wp:lineTo x="0" y="21109"/>
-                <wp:lineTo x="203" y="21436"/>
-                <wp:lineTo x="21143" y="21436"/>
-                <wp:lineTo x="21346" y="21109"/>
-                <wp:lineTo x="21346" y="164"/>
-                <wp:lineTo x="21143" y="0"/>
-                <wp:lineTo x="203" y="0"/>
-              </wp:wrapPolygon>
-            </wp:wrapTight>
-            <wp:docPr id="8" name="Picture 8"/>
-            <wp:cNvGraphicFramePr>
-              <a:graphicFrameLocks xmlns:a="http://schemas.openxmlformats.org/drawingml/2006/main" noChangeAspect="1"/>
-            </wp:cNvGraphicFramePr>
-            <a:graphic xmlns:a="http://schemas.openxmlformats.org/drawingml/2006/main">
-              <a:graphicData uri="http://schemas.openxmlformats.org/drawingml/2006/picture">
-                <pic:pic xmlns:pic="http://schemas.openxmlformats.org/drawingml/2006/picture">
-                  <pic:nvPicPr>
-                    <pic:cNvPr id="3" name="21 (1).png"/>
-                    <pic:cNvPicPr/>
-                  </pic:nvPicPr>
-                  <pic:blipFill>
-                    <a:blip r:embed="rId7" cstate="print">
-                      <a:extLst>
-                        <a:ext uri="{28A0092B-C50C-407E-A947-70E740481C1C}">
-                          <a14:useLocalDpi xmlns:a14="http://schemas.microsoft.com/office/drawing/2010/main" val="0"/>
-                        </a:ext>
-                      </a:extLst>
-                    </a:blip>
-                    <a:stretch>
-                      <a:fillRect/>
-                    </a:stretch>
-                  </pic:blipFill>
-                  <pic:spPr>
-                    <a:xfrm>
-                      <a:off x="0" y="0"/>
-                      <a:ext cx="1349705" cy="1676400"/>
-                    </a:xfrm>
-                    <a:prstGeom prst="rect">
-                      <a:avLst/>
-                    </a:prstGeom>
-                  </pic:spPr>
-                </pic:pic>
-              </a:graphicData>
-            </a:graphic>
-            <wp14:sizeRelH relativeFrom="page">
-              <wp14:pctWidth>0</wp14:pctWidth>
-            </wp14:sizeRelH>
-            <wp14:sizeRelV relativeFrom="page">
-              <wp14:pctHeight>0</wp14:pctHeight>
-            </wp14:sizeRelV>
-          </wp:anchor>
-        </w:drawing>
-      </w:r>
-      <w:r>
-        <w:drawing>
-          <wp:anchor distT="0" distB="0" distL="114300" distR="114300" simplePos="0" relativeHeight="251666432" behindDoc="1" locked="0" layoutInCell="1" allowOverlap="1" wp14:anchorId="279C1CFD" wp14:editId="2B10DE84">
-            <wp:simplePos x="0" y="0"/>
-            <wp:positionH relativeFrom="column">
-              <wp:posOffset>-267</wp:posOffset>
-            </wp:positionH>
-            <wp:positionV relativeFrom="paragraph">
-              <wp:posOffset>5905467</wp:posOffset>
-            </wp:positionV>
-            <wp:extent cx="1341957" cy="1666714"/>
-            <wp:effectExtent l="0" t="0" r="4445" b="0"/>
-            <wp:wrapTight wrapText="bothSides">
-              <wp:wrapPolygon edited="0">
-                <wp:start x="204" y="0"/>
-                <wp:lineTo x="0" y="494"/>
-                <wp:lineTo x="0" y="21073"/>
-                <wp:lineTo x="204" y="21402"/>
-                <wp:lineTo x="21263" y="21402"/>
-                <wp:lineTo x="21467" y="21073"/>
-                <wp:lineTo x="21467" y="165"/>
-                <wp:lineTo x="21263" y="0"/>
-                <wp:lineTo x="204" y="0"/>
-              </wp:wrapPolygon>
-            </wp:wrapTight>
-            <wp:docPr id="9" name="Picture 9"/>
-            <wp:cNvGraphicFramePr>
-              <a:graphicFrameLocks xmlns:a="http://schemas.openxmlformats.org/drawingml/2006/main" noChangeAspect="1"/>
-            </wp:cNvGraphicFramePr>
-            <a:graphic xmlns:a="http://schemas.openxmlformats.org/drawingml/2006/main">
-              <a:graphicData uri="http://schemas.openxmlformats.org/drawingml/2006/picture">
-                <pic:pic xmlns:pic="http://schemas.openxmlformats.org/drawingml/2006/picture">
-                  <pic:nvPicPr>
-                    <pic:cNvPr id="5" name="23 (1).png"/>
-                    <pic:cNvPicPr/>
-                  </pic:nvPicPr>
-                  <pic:blipFill>
-                    <a:blip r:embed="rId8" cstate="print">
-                      <a:extLst>
-                        <a:ext uri="{28A0092B-C50C-407E-A947-70E740481C1C}">
-                          <a14:useLocalDpi xmlns:a14="http://schemas.microsoft.com/office/drawing/2010/main" val="0"/>
-                        </a:ext>
-                      </a:extLst>
-                    </a:blip>
-                    <a:stretch>
-                      <a:fillRect/>
-                    </a:stretch>
-                  </pic:blipFill>
-                  <pic:spPr>
-                    <a:xfrm>
-                      <a:off x="0" y="0"/>
-                      <a:ext cx="1341957" cy="1666714"/>
+                      <a:ext cx="878205" cy="878205"/>
                     </a:xfrm>
                     <a:prstGeom prst="rect">
                       <a:avLst/>
@@ -289,29 +147,23 @@
           <wp:anchor distT="0" distB="0" distL="114300" distR="114300" simplePos="0" relativeHeight="251661312" behindDoc="1" locked="0" layoutInCell="1" allowOverlap="1">
             <wp:simplePos x="0" y="0"/>
             <wp:positionH relativeFrom="column">
-              <wp:posOffset>-56248</wp:posOffset>
+              <wp:posOffset>0</wp:posOffset>
             </wp:positionH>
             <wp:positionV relativeFrom="paragraph">
-              <wp:posOffset>2830863</wp:posOffset>
+              <wp:posOffset>0</wp:posOffset>
             </wp:positionV>
-            <wp:extent cx="2143760" cy="2662555"/>
-            <wp:effectExtent l="0" t="0" r="2540" b="4445"/>
+            <wp:extent cx="878205" cy="878205"/>
+            <wp:effectExtent l="0" t="0" r="0" b="0"/>
             <wp:wrapTight wrapText="bothSides">
               <wp:wrapPolygon edited="0">
-                <wp:start x="384" y="0"/>
-                <wp:lineTo x="0" y="309"/>
-                <wp:lineTo x="0" y="21121"/>
-                <wp:lineTo x="128" y="21430"/>
-                <wp:lineTo x="384" y="21533"/>
-                <wp:lineTo x="21114" y="21533"/>
-                <wp:lineTo x="21370" y="21430"/>
-                <wp:lineTo x="21498" y="21121"/>
-                <wp:lineTo x="21498" y="309"/>
-                <wp:lineTo x="21114" y="0"/>
-                <wp:lineTo x="384" y="0"/>
+                <wp:start x="0" y="0"/>
+                <wp:lineTo x="0" y="21241"/>
+                <wp:lineTo x="21241" y="21241"/>
+                <wp:lineTo x="21241" y="0"/>
+                <wp:lineTo x="0" y="0"/>
               </wp:wrapPolygon>
             </wp:wrapTight>
-            <wp:docPr id="5" name="Picture 5"/>
+            <wp:docPr id="10" name="Picture 10"/>
             <wp:cNvGraphicFramePr>
               <a:graphicFrameLocks xmlns:a="http://schemas.openxmlformats.org/drawingml/2006/main" noChangeAspect="1"/>
             </wp:cNvGraphicFramePr>
@@ -319,11 +171,11 @@
               <a:graphicData uri="http://schemas.openxmlformats.org/drawingml/2006/picture">
                 <pic:pic xmlns:pic="http://schemas.openxmlformats.org/drawingml/2006/picture">
                   <pic:nvPicPr>
-                    <pic:cNvPr id="5" name="23 (1).png"/>
+                    <pic:cNvPr id="10" name="qr-code.png"/>
                     <pic:cNvPicPr/>
                   </pic:nvPicPr>
                   <pic:blipFill>
-                    <a:blip r:embed="rId9" cstate="print">
+                    <a:blip r:embed="rId7" cstate="print">
                       <a:extLst>
                         <a:ext uri="{28A0092B-C50C-407E-A947-70E740481C1C}">
                           <a14:useLocalDpi xmlns:a14="http://schemas.microsoft.com/office/drawing/2010/main" val="0"/>
@@ -337,81 +189,7 @@
                   <pic:spPr>
                     <a:xfrm>
                       <a:off x="0" y="0"/>
-                      <a:ext cx="2143760" cy="2662555"/>
-                    </a:xfrm>
-                    <a:prstGeom prst="rect">
-                      <a:avLst/>
-                    </a:prstGeom>
-                  </pic:spPr>
-                </pic:pic>
-              </a:graphicData>
-            </a:graphic>
-            <wp14:sizeRelH relativeFrom="page">
-              <wp14:pctWidth>0</wp14:pctWidth>
-            </wp14:sizeRelH>
-            <wp14:sizeRelV relativeFrom="page">
-              <wp14:pctHeight>0</wp14:pctHeight>
-            </wp14:sizeRelV>
-          </wp:anchor>
-        </w:drawing>
-      </w:r>
-      <w:r>
-        <w:rPr>
-          <w:noProof/>
-        </w:rPr>
-        <w:drawing>
-          <wp:anchor distT="0" distB="0" distL="114300" distR="114300" simplePos="0" relativeHeight="251659264" behindDoc="1" locked="0" layoutInCell="1" allowOverlap="1">
-            <wp:simplePos x="0" y="0"/>
-            <wp:positionH relativeFrom="column">
-              <wp:posOffset>4447874</wp:posOffset>
-            </wp:positionH>
-            <wp:positionV relativeFrom="paragraph">
-              <wp:posOffset>100</wp:posOffset>
-            </wp:positionV>
-            <wp:extent cx="2143760" cy="2662555"/>
-            <wp:effectExtent l="0" t="0" r="2540" b="4445"/>
-            <wp:wrapTight wrapText="bothSides">
-              <wp:wrapPolygon edited="0">
-                <wp:start x="384" y="0"/>
-                <wp:lineTo x="0" y="309"/>
-                <wp:lineTo x="0" y="21121"/>
-                <wp:lineTo x="128" y="21430"/>
-                <wp:lineTo x="384" y="21533"/>
-                <wp:lineTo x="21114" y="21533"/>
-                <wp:lineTo x="21370" y="21430"/>
-                <wp:lineTo x="21498" y="21121"/>
-                <wp:lineTo x="21498" y="309"/>
-                <wp:lineTo x="21114" y="0"/>
-                <wp:lineTo x="384" y="0"/>
-              </wp:wrapPolygon>
-            </wp:wrapTight>
-            <wp:docPr id="4" name="Picture 4"/>
-            <wp:cNvGraphicFramePr>
-              <a:graphicFrameLocks xmlns:a="http://schemas.openxmlformats.org/drawingml/2006/main" noChangeAspect="1"/>
-            </wp:cNvGraphicFramePr>
-            <a:graphic xmlns:a="http://schemas.openxmlformats.org/drawingml/2006/main">
-              <a:graphicData uri="http://schemas.openxmlformats.org/drawingml/2006/picture">
-                <pic:pic xmlns:pic="http://schemas.openxmlformats.org/drawingml/2006/picture">
-                  <pic:nvPicPr>
-                    <pic:cNvPr id="4" name="22 (1).png"/>
-                    <pic:cNvPicPr/>
-                  </pic:nvPicPr>
-                  <pic:blipFill>
-                    <a:blip r:embed="rId10" cstate="print">
-                      <a:extLst>
-                        <a:ext uri="{28A0092B-C50C-407E-A947-70E740481C1C}">
-                          <a14:useLocalDpi xmlns:a14="http://schemas.microsoft.com/office/drawing/2010/main" val="0"/>
-                        </a:ext>
-                      </a:extLst>
-                    </a:blip>
-                    <a:stretch>
-                      <a:fillRect/>
-                    </a:stretch>
-                  </pic:blipFill>
-                  <pic:spPr>
-                    <a:xfrm>
-                      <a:off x="0" y="0"/>
-                      <a:ext cx="2143760" cy="2662555"/>
+                      <a:ext cx="878205" cy="878205"/>
                     </a:xfrm>
                     <a:prstGeom prst="rect">
                       <a:avLst/>
@@ -437,29 +215,23 @@
           <wp:anchor distT="0" distB="0" distL="114300" distR="114300" simplePos="0" relativeHeight="251660288" behindDoc="1" locked="0" layoutInCell="1" allowOverlap="1">
             <wp:simplePos x="0" y="0"/>
             <wp:positionH relativeFrom="column">
-              <wp:posOffset>2205355</wp:posOffset>
+              <wp:posOffset>873760</wp:posOffset>
             </wp:positionH>
             <wp:positionV relativeFrom="paragraph">
-              <wp:posOffset>23495</wp:posOffset>
+              <wp:posOffset>0</wp:posOffset>
             </wp:positionV>
-            <wp:extent cx="2156460" cy="2678430"/>
-            <wp:effectExtent l="0" t="0" r="2540" b="1270"/>
+            <wp:extent cx="878205" cy="878205"/>
+            <wp:effectExtent l="0" t="0" r="0" b="0"/>
             <wp:wrapTight wrapText="bothSides">
               <wp:wrapPolygon edited="0">
-                <wp:start x="382" y="0"/>
-                <wp:lineTo x="0" y="307"/>
-                <wp:lineTo x="0" y="21098"/>
-                <wp:lineTo x="254" y="21508"/>
-                <wp:lineTo x="382" y="21508"/>
-                <wp:lineTo x="21117" y="21508"/>
-                <wp:lineTo x="21244" y="21508"/>
-                <wp:lineTo x="21498" y="21098"/>
-                <wp:lineTo x="21498" y="307"/>
-                <wp:lineTo x="21117" y="0"/>
-                <wp:lineTo x="382" y="0"/>
+                <wp:start x="0" y="0"/>
+                <wp:lineTo x="0" y="21241"/>
+                <wp:lineTo x="21241" y="21241"/>
+                <wp:lineTo x="21241" y="0"/>
+                <wp:lineTo x="0" y="0"/>
               </wp:wrapPolygon>
             </wp:wrapTight>
-            <wp:docPr id="3" name="Picture 3"/>
+            <wp:docPr id="12" name="Picture 12"/>
             <wp:cNvGraphicFramePr>
               <a:graphicFrameLocks xmlns:a="http://schemas.openxmlformats.org/drawingml/2006/main" noChangeAspect="1"/>
             </wp:cNvGraphicFramePr>
@@ -467,11 +239,11 @@
               <a:graphicData uri="http://schemas.openxmlformats.org/drawingml/2006/picture">
                 <pic:pic xmlns:pic="http://schemas.openxmlformats.org/drawingml/2006/picture">
                   <pic:nvPicPr>
-                    <pic:cNvPr id="3" name="21 (1).png"/>
+                    <pic:cNvPr id="12" name="21-best.png"/>
                     <pic:cNvPicPr/>
                   </pic:nvPicPr>
                   <pic:blipFill>
-                    <a:blip r:embed="rId11" cstate="print">
+                    <a:blip r:embed="rId8" cstate="print">
                       <a:extLst>
                         <a:ext uri="{28A0092B-C50C-407E-A947-70E740481C1C}">
                           <a14:useLocalDpi xmlns:a14="http://schemas.microsoft.com/office/drawing/2010/main" val="0"/>
@@ -485,7 +257,76 @@
                   <pic:spPr>
                     <a:xfrm>
                       <a:off x="0" y="0"/>
-                      <a:ext cx="2156460" cy="2678430"/>
+                      <a:ext cx="878205" cy="878205"/>
+                    </a:xfrm>
+                    <a:prstGeom prst="rect">
+                      <a:avLst/>
+                    </a:prstGeom>
+                  </pic:spPr>
+                </pic:pic>
+              </a:graphicData>
+            </a:graphic>
+            <wp14:sizeRelH relativeFrom="page">
+              <wp14:pctWidth>0</wp14:pctWidth>
+            </wp14:sizeRelH>
+            <wp14:sizeRelV relativeFrom="page">
+              <wp14:pctHeight>0</wp14:pctHeight>
+            </wp14:sizeRelV>
+          </wp:anchor>
+        </w:drawing>
+      </w:r>
+    </w:p>
+    <w:p>
+      <w:bookmarkStart w:id="0" w:name="_GoBack"/>
+      <w:bookmarkEnd w:id="0"/>
+      <w:r>
+        <w:drawing>
+          <wp:anchor distT="0" distB="0" distL="114300" distR="114300" simplePos="0" relativeHeight="251669504" behindDoc="1" locked="0" layoutInCell="1" allowOverlap="1" wp14:anchorId="4F6D150D" wp14:editId="26CD74C2">
+            <wp:simplePos x="0" y="0"/>
+            <wp:positionH relativeFrom="column">
+              <wp:posOffset>2774148</wp:posOffset>
+            </wp:positionH>
+            <wp:positionV relativeFrom="paragraph">
+              <wp:posOffset>5933574</wp:posOffset>
+            </wp:positionV>
+            <wp:extent cx="2606842" cy="2606842"/>
+            <wp:effectExtent l="0" t="0" r="0" b="0"/>
+            <wp:wrapTight wrapText="bothSides">
+              <wp:wrapPolygon edited="0">
+                <wp:start x="0" y="0"/>
+                <wp:lineTo x="0" y="21468"/>
+                <wp:lineTo x="21468" y="21468"/>
+                <wp:lineTo x="21468" y="0"/>
+                <wp:lineTo x="0" y="0"/>
+              </wp:wrapPolygon>
+            </wp:wrapTight>
+            <wp:docPr id="23" name="Picture 23"/>
+            <wp:cNvGraphicFramePr>
+              <a:graphicFrameLocks xmlns:a="http://schemas.openxmlformats.org/drawingml/2006/main" noChangeAspect="1"/>
+            </wp:cNvGraphicFramePr>
+            <a:graphic xmlns:a="http://schemas.openxmlformats.org/drawingml/2006/main">
+              <a:graphicData uri="http://schemas.openxmlformats.org/drawingml/2006/picture">
+                <pic:pic xmlns:pic="http://schemas.openxmlformats.org/drawingml/2006/picture">
+                  <pic:nvPicPr>
+                    <pic:cNvPr id="13" name="20-best.png"/>
+                    <pic:cNvPicPr/>
+                  </pic:nvPicPr>
+                  <pic:blipFill>
+                    <a:blip r:embed="rId5" cstate="print">
+                      <a:extLst>
+                        <a:ext uri="{28A0092B-C50C-407E-A947-70E740481C1C}">
+                          <a14:useLocalDpi xmlns:a14="http://schemas.microsoft.com/office/drawing/2010/main" val="0"/>
+                        </a:ext>
+                      </a:extLst>
+                    </a:blip>
+                    <a:stretch>
+                      <a:fillRect/>
+                    </a:stretch>
+                  </pic:blipFill>
+                  <pic:spPr>
+                    <a:xfrm>
+                      <a:off x="0" y="0"/>
+                      <a:ext cx="2606842" cy="2606842"/>
                     </a:xfrm>
                     <a:prstGeom prst="rect">
                       <a:avLst/>
@@ -504,36 +345,27 @@
         </w:drawing>
       </w:r>
       <w:r>
-        <w:rPr>
-          <w:noProof/>
-        </w:rPr>
         <w:drawing>
-          <wp:anchor distT="0" distB="0" distL="114300" distR="114300" simplePos="0" relativeHeight="251658240" behindDoc="1" locked="0" layoutInCell="1" allowOverlap="1">
+          <wp:anchor distT="0" distB="0" distL="114300" distR="114300" simplePos="0" relativeHeight="251670528" behindDoc="1" locked="0" layoutInCell="1" allowOverlap="1" wp14:anchorId="5FDA9870" wp14:editId="6016F2E0">
             <wp:simplePos x="0" y="0"/>
             <wp:positionH relativeFrom="column">
-              <wp:posOffset>0</wp:posOffset>
+              <wp:posOffset>27305</wp:posOffset>
             </wp:positionH>
             <wp:positionV relativeFrom="paragraph">
-              <wp:posOffset>0</wp:posOffset>
+              <wp:posOffset>5933440</wp:posOffset>
             </wp:positionV>
-            <wp:extent cx="2176427" cy="2703095"/>
-            <wp:effectExtent l="0" t="0" r="0" b="2540"/>
+            <wp:extent cx="2606675" cy="2606675"/>
+            <wp:effectExtent l="0" t="0" r="0" b="0"/>
             <wp:wrapTight wrapText="bothSides">
               <wp:wrapPolygon edited="0">
-                <wp:start x="378" y="0"/>
-                <wp:lineTo x="0" y="305"/>
-                <wp:lineTo x="0" y="21113"/>
-                <wp:lineTo x="252" y="21519"/>
-                <wp:lineTo x="378" y="21519"/>
-                <wp:lineTo x="21052" y="21519"/>
-                <wp:lineTo x="21178" y="21519"/>
-                <wp:lineTo x="21430" y="21113"/>
-                <wp:lineTo x="21430" y="305"/>
-                <wp:lineTo x="21052" y="0"/>
-                <wp:lineTo x="378" y="0"/>
+                <wp:start x="0" y="0"/>
+                <wp:lineTo x="0" y="21468"/>
+                <wp:lineTo x="21468" y="21468"/>
+                <wp:lineTo x="21468" y="0"/>
+                <wp:lineTo x="0" y="0"/>
               </wp:wrapPolygon>
             </wp:wrapTight>
-            <wp:docPr id="2" name="Picture 2"/>
+            <wp:docPr id="24" name="Picture 24"/>
             <wp:cNvGraphicFramePr>
               <a:graphicFrameLocks xmlns:a="http://schemas.openxmlformats.org/drawingml/2006/main" noChangeAspect="1"/>
             </wp:cNvGraphicFramePr>
@@ -541,11 +373,11 @@
               <a:graphicData uri="http://schemas.openxmlformats.org/drawingml/2006/picture">
                 <pic:pic xmlns:pic="http://schemas.openxmlformats.org/drawingml/2006/picture">
                   <pic:nvPicPr>
-                    <pic:cNvPr id="2" name="20 (1).png"/>
+                    <pic:cNvPr id="12" name="21-best.png"/>
                     <pic:cNvPicPr/>
                   </pic:nvPicPr>
                   <pic:blipFill>
-                    <a:blip r:embed="rId12" cstate="print">
+                    <a:blip r:embed="rId8" cstate="print">
                       <a:extLst>
                         <a:ext uri="{28A0092B-C50C-407E-A947-70E740481C1C}">
                           <a14:useLocalDpi xmlns:a14="http://schemas.microsoft.com/office/drawing/2010/main" val="0"/>
@@ -559,7 +391,397 @@
                   <pic:spPr>
                     <a:xfrm>
                       <a:off x="0" y="0"/>
-                      <a:ext cx="2176427" cy="2703095"/>
+                      <a:ext cx="2606675" cy="2606675"/>
+                    </a:xfrm>
+                    <a:prstGeom prst="rect">
+                      <a:avLst/>
+                    </a:prstGeom>
+                  </pic:spPr>
+                </pic:pic>
+              </a:graphicData>
+            </a:graphic>
+            <wp14:sizeRelH relativeFrom="page">
+              <wp14:pctWidth>0</wp14:pctWidth>
+            </wp14:sizeRelH>
+            <wp14:sizeRelV relativeFrom="page">
+              <wp14:pctHeight>0</wp14:pctHeight>
+            </wp14:sizeRelV>
+          </wp:anchor>
+        </w:drawing>
+      </w:r>
+      <w:r>
+        <w:drawing>
+          <wp:anchor distT="0" distB="0" distL="114300" distR="114300" simplePos="0" relativeHeight="251668480" behindDoc="1" locked="0" layoutInCell="1" allowOverlap="1" wp14:anchorId="38FCA841" wp14:editId="4FCF8C32">
+            <wp:simplePos x="0" y="0"/>
+            <wp:positionH relativeFrom="column">
+              <wp:posOffset>2694739</wp:posOffset>
+            </wp:positionH>
+            <wp:positionV relativeFrom="paragraph">
+              <wp:posOffset>2877820</wp:posOffset>
+            </wp:positionV>
+            <wp:extent cx="2606842" cy="2606842"/>
+            <wp:effectExtent l="0" t="0" r="0" b="0"/>
+            <wp:wrapTight wrapText="bothSides">
+              <wp:wrapPolygon edited="0">
+                <wp:start x="0" y="0"/>
+                <wp:lineTo x="0" y="21468"/>
+                <wp:lineTo x="21468" y="21468"/>
+                <wp:lineTo x="21468" y="0"/>
+                <wp:lineTo x="0" y="0"/>
+              </wp:wrapPolygon>
+            </wp:wrapTight>
+            <wp:docPr id="22" name="Picture 22"/>
+            <wp:cNvGraphicFramePr>
+              <a:graphicFrameLocks xmlns:a="http://schemas.openxmlformats.org/drawingml/2006/main" noChangeAspect="1"/>
+            </wp:cNvGraphicFramePr>
+            <a:graphic xmlns:a="http://schemas.openxmlformats.org/drawingml/2006/main">
+              <a:graphicData uri="http://schemas.openxmlformats.org/drawingml/2006/picture">
+                <pic:pic xmlns:pic="http://schemas.openxmlformats.org/drawingml/2006/picture">
+                  <pic:nvPicPr>
+                    <pic:cNvPr id="11" name="22-best.png"/>
+                    <pic:cNvPicPr/>
+                  </pic:nvPicPr>
+                  <pic:blipFill>
+                    <a:blip r:embed="rId6" cstate="print">
+                      <a:extLst>
+                        <a:ext uri="{28A0092B-C50C-407E-A947-70E740481C1C}">
+                          <a14:useLocalDpi xmlns:a14="http://schemas.microsoft.com/office/drawing/2010/main" val="0"/>
+                        </a:ext>
+                      </a:extLst>
+                    </a:blip>
+                    <a:stretch>
+                      <a:fillRect/>
+                    </a:stretch>
+                  </pic:blipFill>
+                  <pic:spPr>
+                    <a:xfrm>
+                      <a:off x="0" y="0"/>
+                      <a:ext cx="2606842" cy="2606842"/>
+                    </a:xfrm>
+                    <a:prstGeom prst="rect">
+                      <a:avLst/>
+                    </a:prstGeom>
+                  </pic:spPr>
+                </pic:pic>
+              </a:graphicData>
+            </a:graphic>
+            <wp14:sizeRelH relativeFrom="page">
+              <wp14:pctWidth>0</wp14:pctWidth>
+            </wp14:sizeRelH>
+            <wp14:sizeRelV relativeFrom="page">
+              <wp14:pctHeight>0</wp14:pctHeight>
+            </wp14:sizeRelV>
+          </wp:anchor>
+        </w:drawing>
+      </w:r>
+      <w:r>
+        <w:drawing>
+          <wp:anchor distT="0" distB="0" distL="114300" distR="114300" simplePos="0" relativeHeight="251671552" behindDoc="1" locked="0" layoutInCell="1" allowOverlap="1" wp14:anchorId="54393A56" wp14:editId="327FCA49">
+            <wp:simplePos x="0" y="0"/>
+            <wp:positionH relativeFrom="column">
+              <wp:posOffset>32084</wp:posOffset>
+            </wp:positionH>
+            <wp:positionV relativeFrom="paragraph">
+              <wp:posOffset>2877987</wp:posOffset>
+            </wp:positionV>
+            <wp:extent cx="2606842" cy="2606842"/>
+            <wp:effectExtent l="0" t="0" r="0" b="0"/>
+            <wp:wrapTight wrapText="bothSides">
+              <wp:wrapPolygon edited="0">
+                <wp:start x="0" y="0"/>
+                <wp:lineTo x="0" y="21468"/>
+                <wp:lineTo x="21468" y="21468"/>
+                <wp:lineTo x="21468" y="0"/>
+                <wp:lineTo x="0" y="0"/>
+              </wp:wrapPolygon>
+            </wp:wrapTight>
+            <wp:docPr id="25" name="Picture 25"/>
+            <wp:cNvGraphicFramePr>
+              <a:graphicFrameLocks xmlns:a="http://schemas.openxmlformats.org/drawingml/2006/main" noChangeAspect="1"/>
+            </wp:cNvGraphicFramePr>
+            <a:graphic xmlns:a="http://schemas.openxmlformats.org/drawingml/2006/main">
+              <a:graphicData uri="http://schemas.openxmlformats.org/drawingml/2006/picture">
+                <pic:pic xmlns:pic="http://schemas.openxmlformats.org/drawingml/2006/picture">
+                  <pic:nvPicPr>
+                    <pic:cNvPr id="10" name="qr-code.png"/>
+                    <pic:cNvPicPr/>
+                  </pic:nvPicPr>
+                  <pic:blipFill>
+                    <a:blip r:embed="rId7" cstate="print">
+                      <a:extLst>
+                        <a:ext uri="{28A0092B-C50C-407E-A947-70E740481C1C}">
+                          <a14:useLocalDpi xmlns:a14="http://schemas.microsoft.com/office/drawing/2010/main" val="0"/>
+                        </a:ext>
+                      </a:extLst>
+                    </a:blip>
+                    <a:stretch>
+                      <a:fillRect/>
+                    </a:stretch>
+                  </pic:blipFill>
+                  <pic:spPr>
+                    <a:xfrm>
+                      <a:off x="0" y="0"/>
+                      <a:ext cx="2611694" cy="2611694"/>
+                    </a:xfrm>
+                    <a:prstGeom prst="rect">
+                      <a:avLst/>
+                    </a:prstGeom>
+                  </pic:spPr>
+                </pic:pic>
+              </a:graphicData>
+            </a:graphic>
+            <wp14:sizeRelH relativeFrom="page">
+              <wp14:pctWidth>0</wp14:pctWidth>
+            </wp14:sizeRelH>
+            <wp14:sizeRelV relativeFrom="page">
+              <wp14:pctHeight>0</wp14:pctHeight>
+            </wp14:sizeRelV>
+          </wp:anchor>
+        </w:drawing>
+      </w:r>
+      <w:r>
+        <w:drawing>
+          <wp:anchor distT="0" distB="0" distL="114300" distR="114300" simplePos="0" relativeHeight="251664384" behindDoc="1" locked="0" layoutInCell="1" allowOverlap="1" wp14:anchorId="12E2BDD0" wp14:editId="1F9896CD">
+            <wp:simplePos x="0" y="0"/>
+            <wp:positionH relativeFrom="column">
+              <wp:posOffset>4421539</wp:posOffset>
+            </wp:positionH>
+            <wp:positionV relativeFrom="paragraph">
+              <wp:posOffset>1153160</wp:posOffset>
+            </wp:positionV>
+            <wp:extent cx="1355090" cy="1355090"/>
+            <wp:effectExtent l="0" t="0" r="3810" b="3810"/>
+            <wp:wrapTight wrapText="bothSides">
+              <wp:wrapPolygon edited="0">
+                <wp:start x="0" y="0"/>
+                <wp:lineTo x="0" y="21458"/>
+                <wp:lineTo x="21458" y="21458"/>
+                <wp:lineTo x="21458" y="0"/>
+                <wp:lineTo x="0" y="0"/>
+              </wp:wrapPolygon>
+            </wp:wrapTight>
+            <wp:docPr id="15" name="Picture 15"/>
+            <wp:cNvGraphicFramePr>
+              <a:graphicFrameLocks xmlns:a="http://schemas.openxmlformats.org/drawingml/2006/main" noChangeAspect="1"/>
+            </wp:cNvGraphicFramePr>
+            <a:graphic xmlns:a="http://schemas.openxmlformats.org/drawingml/2006/main">
+              <a:graphicData uri="http://schemas.openxmlformats.org/drawingml/2006/picture">
+                <pic:pic xmlns:pic="http://schemas.openxmlformats.org/drawingml/2006/picture">
+                  <pic:nvPicPr>
+                    <pic:cNvPr id="13" name="20-best.png"/>
+                    <pic:cNvPicPr/>
+                  </pic:nvPicPr>
+                  <pic:blipFill>
+                    <a:blip r:embed="rId5" cstate="print">
+                      <a:extLst>
+                        <a:ext uri="{28A0092B-C50C-407E-A947-70E740481C1C}">
+                          <a14:useLocalDpi xmlns:a14="http://schemas.microsoft.com/office/drawing/2010/main" val="0"/>
+                        </a:ext>
+                      </a:extLst>
+                    </a:blip>
+                    <a:stretch>
+                      <a:fillRect/>
+                    </a:stretch>
+                  </pic:blipFill>
+                  <pic:spPr>
+                    <a:xfrm>
+                      <a:off x="0" y="0"/>
+                      <a:ext cx="1355090" cy="1355090"/>
+                    </a:xfrm>
+                    <a:prstGeom prst="rect">
+                      <a:avLst/>
+                    </a:prstGeom>
+                  </pic:spPr>
+                </pic:pic>
+              </a:graphicData>
+            </a:graphic>
+            <wp14:sizeRelH relativeFrom="page">
+              <wp14:pctWidth>0</wp14:pctWidth>
+            </wp14:sizeRelH>
+            <wp14:sizeRelV relativeFrom="page">
+              <wp14:pctHeight>0</wp14:pctHeight>
+            </wp14:sizeRelV>
+          </wp:anchor>
+        </w:drawing>
+      </w:r>
+      <w:r>
+        <w:drawing>
+          <wp:anchor distT="0" distB="0" distL="114300" distR="114300" simplePos="0" relativeHeight="251663360" behindDoc="1" locked="0" layoutInCell="1" allowOverlap="1" wp14:anchorId="139E4CEE" wp14:editId="3AF9F78A">
+            <wp:simplePos x="0" y="0"/>
+            <wp:positionH relativeFrom="column">
+              <wp:posOffset>2889885</wp:posOffset>
+            </wp:positionH>
+            <wp:positionV relativeFrom="paragraph">
+              <wp:posOffset>1153160</wp:posOffset>
+            </wp:positionV>
+            <wp:extent cx="1355090" cy="1355090"/>
+            <wp:effectExtent l="0" t="0" r="3810" b="3810"/>
+            <wp:wrapTight wrapText="bothSides">
+              <wp:wrapPolygon edited="0">
+                <wp:start x="0" y="0"/>
+                <wp:lineTo x="0" y="21458"/>
+                <wp:lineTo x="21458" y="21458"/>
+                <wp:lineTo x="21458" y="0"/>
+                <wp:lineTo x="0" y="0"/>
+              </wp:wrapPolygon>
+            </wp:wrapTight>
+            <wp:docPr id="14" name="Picture 14"/>
+            <wp:cNvGraphicFramePr>
+              <a:graphicFrameLocks xmlns:a="http://schemas.openxmlformats.org/drawingml/2006/main" noChangeAspect="1"/>
+            </wp:cNvGraphicFramePr>
+            <a:graphic xmlns:a="http://schemas.openxmlformats.org/drawingml/2006/main">
+              <a:graphicData uri="http://schemas.openxmlformats.org/drawingml/2006/picture">
+                <pic:pic xmlns:pic="http://schemas.openxmlformats.org/drawingml/2006/picture">
+                  <pic:nvPicPr>
+                    <pic:cNvPr id="11" name="22-best.png"/>
+                    <pic:cNvPicPr/>
+                  </pic:nvPicPr>
+                  <pic:blipFill>
+                    <a:blip r:embed="rId6" cstate="print">
+                      <a:extLst>
+                        <a:ext uri="{28A0092B-C50C-407E-A947-70E740481C1C}">
+                          <a14:useLocalDpi xmlns:a14="http://schemas.microsoft.com/office/drawing/2010/main" val="0"/>
+                        </a:ext>
+                      </a:extLst>
+                    </a:blip>
+                    <a:stretch>
+                      <a:fillRect/>
+                    </a:stretch>
+                  </pic:blipFill>
+                  <pic:spPr>
+                    <a:xfrm>
+                      <a:off x="0" y="0"/>
+                      <a:ext cx="1355090" cy="1355090"/>
+                    </a:xfrm>
+                    <a:prstGeom prst="rect">
+                      <a:avLst/>
+                    </a:prstGeom>
+                  </pic:spPr>
+                </pic:pic>
+              </a:graphicData>
+            </a:graphic>
+            <wp14:sizeRelH relativeFrom="page">
+              <wp14:pctWidth>0</wp14:pctWidth>
+            </wp14:sizeRelH>
+            <wp14:sizeRelV relativeFrom="page">
+              <wp14:pctHeight>0</wp14:pctHeight>
+            </wp14:sizeRelV>
+          </wp:anchor>
+        </w:drawing>
+      </w:r>
+      <w:r>
+        <w:drawing>
+          <wp:anchor distT="0" distB="0" distL="114300" distR="114300" simplePos="0" relativeHeight="251665408" behindDoc="1" locked="0" layoutInCell="1" allowOverlap="1" wp14:anchorId="4EAC3B2F" wp14:editId="40676BBE">
+            <wp:simplePos x="0" y="0"/>
+            <wp:positionH relativeFrom="column">
+              <wp:posOffset>1422400</wp:posOffset>
+            </wp:positionH>
+            <wp:positionV relativeFrom="paragraph">
+              <wp:posOffset>1153160</wp:posOffset>
+            </wp:positionV>
+            <wp:extent cx="1355090" cy="1355090"/>
+            <wp:effectExtent l="0" t="0" r="3810" b="3810"/>
+            <wp:wrapTight wrapText="bothSides">
+              <wp:wrapPolygon edited="0">
+                <wp:start x="0" y="0"/>
+                <wp:lineTo x="0" y="21458"/>
+                <wp:lineTo x="21458" y="21458"/>
+                <wp:lineTo x="21458" y="0"/>
+                <wp:lineTo x="0" y="0"/>
+              </wp:wrapPolygon>
+            </wp:wrapTight>
+            <wp:docPr id="16" name="Picture 16"/>
+            <wp:cNvGraphicFramePr>
+              <a:graphicFrameLocks xmlns:a="http://schemas.openxmlformats.org/drawingml/2006/main" noChangeAspect="1"/>
+            </wp:cNvGraphicFramePr>
+            <a:graphic xmlns:a="http://schemas.openxmlformats.org/drawingml/2006/main">
+              <a:graphicData uri="http://schemas.openxmlformats.org/drawingml/2006/picture">
+                <pic:pic xmlns:pic="http://schemas.openxmlformats.org/drawingml/2006/picture">
+                  <pic:nvPicPr>
+                    <pic:cNvPr id="12" name="21-best.png"/>
+                    <pic:cNvPicPr/>
+                  </pic:nvPicPr>
+                  <pic:blipFill>
+                    <a:blip r:embed="rId8" cstate="print">
+                      <a:extLst>
+                        <a:ext uri="{28A0092B-C50C-407E-A947-70E740481C1C}">
+                          <a14:useLocalDpi xmlns:a14="http://schemas.microsoft.com/office/drawing/2010/main" val="0"/>
+                        </a:ext>
+                      </a:extLst>
+                    </a:blip>
+                    <a:stretch>
+                      <a:fillRect/>
+                    </a:stretch>
+                  </pic:blipFill>
+                  <pic:spPr>
+                    <a:xfrm>
+                      <a:off x="0" y="0"/>
+                      <a:ext cx="1355090" cy="1355090"/>
+                    </a:xfrm>
+                    <a:prstGeom prst="rect">
+                      <a:avLst/>
+                    </a:prstGeom>
+                  </pic:spPr>
+                </pic:pic>
+              </a:graphicData>
+            </a:graphic>
+            <wp14:sizeRelH relativeFrom="page">
+              <wp14:pctWidth>0</wp14:pctWidth>
+            </wp14:sizeRelH>
+            <wp14:sizeRelV relativeFrom="page">
+              <wp14:pctHeight>0</wp14:pctHeight>
+            </wp14:sizeRelV>
+          </wp:anchor>
+        </w:drawing>
+      </w:r>
+      <w:r>
+        <w:drawing>
+          <wp:anchor distT="0" distB="0" distL="114300" distR="114300" simplePos="0" relativeHeight="251666432" behindDoc="1" locked="0" layoutInCell="1" allowOverlap="1" wp14:anchorId="58F6BAD4" wp14:editId="0C6A4FA7">
+            <wp:simplePos x="0" y="0"/>
+            <wp:positionH relativeFrom="column">
+              <wp:posOffset>32084</wp:posOffset>
+            </wp:positionH>
+            <wp:positionV relativeFrom="paragraph">
+              <wp:posOffset>1153461</wp:posOffset>
+            </wp:positionV>
+            <wp:extent cx="1355558" cy="1355558"/>
+            <wp:effectExtent l="0" t="0" r="3810" b="3810"/>
+            <wp:wrapTight wrapText="bothSides">
+              <wp:wrapPolygon edited="0">
+                <wp:start x="0" y="0"/>
+                <wp:lineTo x="0" y="21458"/>
+                <wp:lineTo x="21458" y="21458"/>
+                <wp:lineTo x="21458" y="0"/>
+                <wp:lineTo x="0" y="0"/>
+              </wp:wrapPolygon>
+            </wp:wrapTight>
+            <wp:docPr id="17" name="Picture 17"/>
+            <wp:cNvGraphicFramePr>
+              <a:graphicFrameLocks xmlns:a="http://schemas.openxmlformats.org/drawingml/2006/main" noChangeAspect="1"/>
+            </wp:cNvGraphicFramePr>
+            <a:graphic xmlns:a="http://schemas.openxmlformats.org/drawingml/2006/main">
+              <a:graphicData uri="http://schemas.openxmlformats.org/drawingml/2006/picture">
+                <pic:pic xmlns:pic="http://schemas.openxmlformats.org/drawingml/2006/picture">
+                  <pic:nvPicPr>
+                    <pic:cNvPr id="10" name="qr-code.png"/>
+                    <pic:cNvPicPr/>
+                  </pic:nvPicPr>
+                  <pic:blipFill>
+                    <a:blip r:embed="rId7" cstate="print">
+                      <a:extLst>
+                        <a:ext uri="{28A0092B-C50C-407E-A947-70E740481C1C}">
+                          <a14:useLocalDpi xmlns:a14="http://schemas.microsoft.com/office/drawing/2010/main" val="0"/>
+                        </a:ext>
+                      </a:extLst>
+                    </a:blip>
+                    <a:stretch>
+                      <a:fillRect/>
+                    </a:stretch>
+                  </pic:blipFill>
+                  <pic:spPr>
+                    <a:xfrm>
+                      <a:off x="0" y="0"/>
+                      <a:ext cx="1363804" cy="1363804"/>
                     </a:xfrm>
                     <a:prstGeom prst="rect">
                       <a:avLst/>
@@ -579,7 +801,7 @@
       </w:r>
     </w:p>
     <w:sectPr>
-      <w:pgSz w:w="12240" w:h="15840"/>
+      <w:pgSz w:w="11906" w:h="16838"/>
       <w:pgMar w:top="720" w:right="720" w:bottom="720" w:left="720" w:header="708" w:footer="708" w:gutter="0"/>
       <w:cols w:space="708"/>
       <w:docGrid w:linePitch="360"/>
@@ -1311,7 +1533,7 @@
 </file>
 
 <file path=customXml/itemProps1.xml><?xml version="1.0" encoding="utf-8"?>
-<ds:datastoreItem xmlns:ds="http://schemas.openxmlformats.org/officeDocument/2006/customXml" ds:itemID="{02CFB875-0C3B-1646-9904-C432B24475E3}">
+<ds:datastoreItem xmlns:ds="http://schemas.openxmlformats.org/officeDocument/2006/customXml" ds:itemID="{AA2B40F9-109E-2E47-A419-72475CB60D67}">
   <ds:schemaRefs>
     <ds:schemaRef ds:uri="http://schemas.openxmlformats.org/officeDocument/2006/bibliography"/>
   </ds:schemaRefs>
